--- a/Docs/Observaciones-Lab6.docx
+++ b/Docs/Observaciones-Lab6.docx
@@ -4,7 +4,7 @@
   <w:body>
     <w:p>
       <w:pPr>
-        <w:pStyle w:val="Title"/>
+        <w:pStyle w:val="Ttulo"/>
         <w:jc w:val="center"/>
         <w:rPr>
           <w:b/>
@@ -51,42 +51,26 @@
         <w:rPr>
           <w:lang w:val="es-419"/>
         </w:rPr>
-        <w:t>Cod XXXX</w:t>
+        <w:t xml:space="preserve">Cod </w:t>
+      </w:r>
+      <w:r>
+        <w:rPr>
+          <w:lang w:val="es-419"/>
+        </w:rPr>
+        <w:t>202011842</w:t>
       </w:r>
     </w:p>
     <w:p>
       <w:pPr>
         <w:spacing w:after="0"/>
-        <w:jc w:val="right"/>
-        <w:rPr>
-          <w:lang w:val="es-419"/>
-        </w:rPr>
-      </w:pPr>
-      <w:r>
-        <w:rPr>
-          <w:lang w:val="es-419"/>
-        </w:rPr>
-        <w:t xml:space="preserve">Estudiante </w:t>
-      </w:r>
-      <w:r>
-        <w:rPr>
-          <w:lang w:val="es-419"/>
-        </w:rPr>
-        <w:t>2 Cod XXXX</w:t>
-      </w:r>
+        <w:rPr>
+          <w:lang w:val="es-419"/>
+        </w:rPr>
+      </w:pPr>
     </w:p>
     <w:p>
       <w:pPr>
-        <w:spacing w:after="0"/>
-        <w:jc w:val="right"/>
-        <w:rPr>
-          <w:lang w:val="es-419"/>
-        </w:rPr>
-      </w:pPr>
-    </w:p>
-    <w:p>
-      <w:pPr>
-        <w:pStyle w:val="ListParagraph"/>
+        <w:pStyle w:val="Prrafodelista"/>
         <w:numPr>
           <w:ilvl w:val="0"/>
           <w:numId w:val="1"/>
@@ -108,7 +92,42 @@
     </w:p>
     <w:p>
       <w:pPr>
-        <w:pStyle w:val="ListParagraph"/>
+        <w:pStyle w:val="Prrafodelista"/>
+        <w:spacing w:after="0"/>
+        <w:ind w:left="360"/>
+        <w:jc w:val="both"/>
+        <w:rPr>
+          <w:rFonts w:ascii="Dax-Regular" w:hAnsi="Dax-Regular"/>
+          <w:lang w:val="es-419"/>
+        </w:rPr>
+      </w:pPr>
+      <w:r>
+        <w:rPr>
+          <w:rFonts w:ascii="Dax-Regular" w:hAnsi="Dax-Regular"/>
+          <w:lang w:val="es-419"/>
+        </w:rPr>
+        <w:t xml:space="preserve">La estructura de datos utilizada en la llave </w:t>
+      </w:r>
+      <w:proofErr w:type="spellStart"/>
+      <w:r>
+        <w:rPr>
+          <w:rFonts w:ascii="Dax-Regular" w:hAnsi="Dax-Regular"/>
+          <w:lang w:val="es-419"/>
+        </w:rPr>
+        <w:t>authors</w:t>
+      </w:r>
+      <w:proofErr w:type="spellEnd"/>
+      <w:r>
+        <w:rPr>
+          <w:rFonts w:ascii="Dax-Regular" w:hAnsi="Dax-Regular"/>
+          <w:lang w:val="es-419"/>
+        </w:rPr>
+        <w:t xml:space="preserve"> se denomina Chaining</w:t>
+      </w:r>
+    </w:p>
+    <w:p>
+      <w:pPr>
+        <w:pStyle w:val="Prrafodelista"/>
         <w:numPr>
           <w:ilvl w:val="0"/>
           <w:numId w:val="1"/>
@@ -130,7 +149,42 @@
     </w:p>
     <w:p>
       <w:pPr>
-        <w:pStyle w:val="ListParagraph"/>
+        <w:pStyle w:val="Prrafodelista"/>
+        <w:spacing w:after="0"/>
+        <w:ind w:left="360"/>
+        <w:jc w:val="both"/>
+        <w:rPr>
+          <w:rFonts w:ascii="Dax-Regular" w:hAnsi="Dax-Regular"/>
+          <w:lang w:val="es-419"/>
+        </w:rPr>
+      </w:pPr>
+      <w:r>
+        <w:rPr>
+          <w:rFonts w:ascii="Dax-Regular" w:hAnsi="Dax-Regular"/>
+          <w:lang w:val="es-419"/>
+        </w:rPr>
+        <w:t xml:space="preserve">Inicialmente se esperan almacenar 800 elementos en la llave </w:t>
+      </w:r>
+      <w:proofErr w:type="spellStart"/>
+      <w:r>
+        <w:rPr>
+          <w:rFonts w:ascii="Dax-Regular" w:hAnsi="Dax-Regular"/>
+          <w:lang w:val="es-419"/>
+        </w:rPr>
+        <w:t>authors</w:t>
+      </w:r>
+      <w:proofErr w:type="spellEnd"/>
+      <w:r>
+        <w:rPr>
+          <w:rFonts w:ascii="Dax-Regular" w:hAnsi="Dax-Regular"/>
+          <w:lang w:val="es-419"/>
+        </w:rPr>
+        <w:t>.</w:t>
+      </w:r>
+    </w:p>
+    <w:p>
+      <w:pPr>
+        <w:pStyle w:val="Prrafodelista"/>
         <w:numPr>
           <w:ilvl w:val="0"/>
           <w:numId w:val="1"/>
@@ -147,84 +201,14 @@
           <w:rFonts w:ascii="Dax-Regular" w:hAnsi="Dax-Regular"/>
           <w:lang w:val="es-419"/>
         </w:rPr>
-        <w:t xml:space="preserve">¿Cuál es el tamaño de las tablas de hash para </w:t>
-      </w:r>
-      <w:r>
-        <w:rPr>
-          <w:rFonts w:ascii="Dax-Regular" w:hAnsi="Dax-Regular"/>
-          <w:b/>
-          <w:bCs/>
-          <w:i/>
-          <w:iCs/>
-          <w:lang w:val="es-419"/>
-        </w:rPr>
-        <w:t>‘</w:t>
-      </w:r>
-      <w:proofErr w:type="spellStart"/>
-      <w:r>
-        <w:rPr>
-          <w:rFonts w:ascii="Dax-Regular" w:hAnsi="Dax-Regular"/>
-          <w:b/>
-          <w:bCs/>
-          <w:i/>
-          <w:iCs/>
-          <w:lang w:val="es-419"/>
-        </w:rPr>
-        <w:t>years</w:t>
-      </w:r>
-      <w:proofErr w:type="spellEnd"/>
-      <w:r>
-        <w:rPr>
-          <w:rFonts w:ascii="Dax-Regular" w:hAnsi="Dax-Regular"/>
-          <w:b/>
-          <w:bCs/>
-          <w:i/>
-          <w:iCs/>
-          <w:lang w:val="es-419"/>
-        </w:rPr>
-        <w:t>’</w:t>
-      </w:r>
-      <w:r>
-        <w:rPr>
-          <w:rFonts w:ascii="Dax-Regular" w:hAnsi="Dax-Regular"/>
-          <w:lang w:val="es-419"/>
-        </w:rPr>
-        <w:t xml:space="preserve"> y </w:t>
-      </w:r>
-      <w:r>
-        <w:rPr>
-          <w:rFonts w:ascii="Dax-Regular" w:hAnsi="Dax-Regular"/>
-          <w:b/>
-          <w:bCs/>
-          <w:i/>
-          <w:iCs/>
-          <w:lang w:val="es-419"/>
-        </w:rPr>
-        <w:t>‘</w:t>
-      </w:r>
-      <w:proofErr w:type="spellStart"/>
-      <w:r>
-        <w:rPr>
-          <w:rFonts w:ascii="Dax-Regular" w:hAnsi="Dax-Regular"/>
-          <w:b/>
-          <w:bCs/>
-          <w:i/>
-          <w:iCs/>
-          <w:lang w:val="es-419"/>
-        </w:rPr>
-        <w:t>authors</w:t>
-      </w:r>
-      <w:proofErr w:type="spellEnd"/>
-      <w:r>
-        <w:rPr>
-          <w:rFonts w:ascii="Dax-Regular" w:hAnsi="Dax-Regular"/>
-          <w:b/>
-          <w:bCs/>
-          <w:i/>
-          <w:iCs/>
-          <w:lang w:val="es-419"/>
-        </w:rPr>
-        <w:t>’</w:t>
+        <w:t>¿Cuál es el factor de carga</w:t>
+      </w:r>
+      <w:r>
+        <w:rPr>
+          <w:rFonts w:ascii="Dax-Regular" w:hAnsi="Dax-Regular"/>
+          <w:lang w:val="es-419"/>
+        </w:rPr>
+        <w:t xml:space="preserve"> máximo</w:t>
       </w:r>
       <w:r>
         <w:rPr>
@@ -236,7 +220,42 @@
     </w:p>
     <w:p>
       <w:pPr>
-        <w:pStyle w:val="ListParagraph"/>
+        <w:pStyle w:val="Prrafodelista"/>
+        <w:spacing w:after="0"/>
+        <w:ind w:left="360"/>
+        <w:jc w:val="both"/>
+        <w:rPr>
+          <w:rFonts w:ascii="Dax-Regular" w:hAnsi="Dax-Regular"/>
+          <w:lang w:val="es-419"/>
+        </w:rPr>
+      </w:pPr>
+      <w:r>
+        <w:rPr>
+          <w:rFonts w:ascii="Dax-Regular" w:hAnsi="Dax-Regular"/>
+          <w:lang w:val="es-419"/>
+        </w:rPr>
+        <w:t xml:space="preserve">El factor de carga máximo en la llave </w:t>
+      </w:r>
+      <w:proofErr w:type="spellStart"/>
+      <w:r>
+        <w:rPr>
+          <w:rFonts w:ascii="Dax-Regular" w:hAnsi="Dax-Regular"/>
+          <w:lang w:val="es-419"/>
+        </w:rPr>
+        <w:t>authors</w:t>
+      </w:r>
+      <w:proofErr w:type="spellEnd"/>
+      <w:r>
+        <w:rPr>
+          <w:rFonts w:ascii="Dax-Regular" w:hAnsi="Dax-Regular"/>
+          <w:lang w:val="es-419"/>
+        </w:rPr>
+        <w:t xml:space="preserve"> es de 4.0</w:t>
+      </w:r>
+    </w:p>
+    <w:p>
+      <w:pPr>
+        <w:pStyle w:val="Prrafodelista"/>
         <w:numPr>
           <w:ilvl w:val="0"/>
           <w:numId w:val="1"/>
@@ -253,14 +272,27 @@
           <w:rFonts w:ascii="Dax-Regular" w:hAnsi="Dax-Regular"/>
           <w:lang w:val="es-419"/>
         </w:rPr>
-        <w:t>¿Cuál es el factor de carga</w:t>
-      </w:r>
-      <w:r>
-        <w:rPr>
-          <w:rFonts w:ascii="Dax-Regular" w:hAnsi="Dax-Regular"/>
-          <w:lang w:val="es-419"/>
-        </w:rPr>
-        <w:t xml:space="preserve"> máximo</w:t>
+        <w:t>¿Qué hace la instrucción “</w:t>
+      </w:r>
+      <w:proofErr w:type="spellStart"/>
+      <w:r>
+        <w:rPr>
+          <w:rFonts w:ascii="Dax-Regular" w:hAnsi="Dax-Regular"/>
+          <w:b/>
+          <w:bCs/>
+          <w:lang w:val="es-419"/>
+        </w:rPr>
+        <w:t>mp.put</w:t>
+      </w:r>
+      <w:proofErr w:type="spellEnd"/>
+      <w:r>
+        <w:rPr>
+          <w:rFonts w:ascii="Dax-Regular" w:hAnsi="Dax-Regular"/>
+          <w:b/>
+          <w:bCs/>
+          <w:lang w:val="es-419"/>
+        </w:rPr>
+        <w:t>(...)”</w:t>
       </w:r>
       <w:r>
         <w:rPr>
@@ -272,7 +304,161 @@
     </w:p>
     <w:p>
       <w:pPr>
-        <w:pStyle w:val="ListParagraph"/>
+        <w:pStyle w:val="Prrafodelista"/>
+        <w:spacing w:after="0"/>
+        <w:ind w:left="360"/>
+        <w:jc w:val="both"/>
+        <w:rPr>
+          <w:rFonts w:ascii="Dax-Regular" w:hAnsi="Dax-Regular"/>
+          <w:lang w:val="es-419"/>
+        </w:rPr>
+      </w:pPr>
+      <w:r>
+        <w:rPr>
+          <w:rFonts w:ascii="Dax-Regular" w:hAnsi="Dax-Regular"/>
+          <w:lang w:val="es-419"/>
+        </w:rPr>
+        <w:t xml:space="preserve">La instrucción </w:t>
+      </w:r>
+      <w:proofErr w:type="spellStart"/>
+      <w:proofErr w:type="gramStart"/>
+      <w:r>
+        <w:rPr>
+          <w:rFonts w:ascii="Dax-Regular" w:hAnsi="Dax-Regular"/>
+          <w:lang w:val="es-419"/>
+        </w:rPr>
+        <w:t>mp.put</w:t>
+      </w:r>
+      <w:proofErr w:type="spellEnd"/>
+      <w:r>
+        <w:rPr>
+          <w:rFonts w:ascii="Dax-Regular" w:hAnsi="Dax-Regular"/>
+          <w:lang w:val="es-419"/>
+        </w:rPr>
+        <w:t>(</w:t>
+      </w:r>
+      <w:proofErr w:type="gramEnd"/>
+      <w:r>
+        <w:rPr>
+          <w:rFonts w:ascii="Dax-Regular" w:hAnsi="Dax-Regular"/>
+          <w:lang w:val="es-419"/>
+        </w:rPr>
+        <w:t>…) ingresa una llave con su valor en la tabla de hash, si la llave ya existe se reemplaza su valor.</w:t>
+      </w:r>
+    </w:p>
+    <w:p>
+      <w:pPr>
+        <w:pStyle w:val="Prrafodelista"/>
+        <w:spacing w:after="0"/>
+        <w:ind w:left="360"/>
+        <w:jc w:val="both"/>
+        <w:rPr>
+          <w:rFonts w:ascii="Dax-Regular" w:hAnsi="Dax-Regular"/>
+          <w:lang w:val="es-419"/>
+        </w:rPr>
+      </w:pPr>
+      <w:r>
+        <w:rPr>
+          <w:rFonts w:ascii="Dax-Regular" w:hAnsi="Dax-Regular"/>
+          <w:lang w:val="es-419"/>
+        </w:rPr>
+        <w:t xml:space="preserve">Los argumentos son: el mapa donde se ingresará la pareja (llave, valor), la llave de la pareja y el valor de la pareja, es decir, </w:t>
+      </w:r>
+      <w:proofErr w:type="spellStart"/>
+      <w:proofErr w:type="gramStart"/>
+      <w:r>
+        <w:rPr>
+          <w:rFonts w:ascii="Dax-Regular" w:hAnsi="Dax-Regular"/>
+          <w:b/>
+          <w:bCs/>
+          <w:lang w:val="es-419"/>
+        </w:rPr>
+        <w:t>mp.put</w:t>
+      </w:r>
+      <w:proofErr w:type="spellEnd"/>
+      <w:r>
+        <w:rPr>
+          <w:rFonts w:ascii="Dax-Regular" w:hAnsi="Dax-Regular"/>
+          <w:b/>
+          <w:bCs/>
+          <w:lang w:val="es-419"/>
+        </w:rPr>
+        <w:t>(</w:t>
+      </w:r>
+      <w:proofErr w:type="spellStart"/>
+      <w:proofErr w:type="gramEnd"/>
+      <w:r>
+        <w:rPr>
+          <w:rFonts w:ascii="Dax-Regular" w:hAnsi="Dax-Regular"/>
+          <w:b/>
+          <w:bCs/>
+          <w:lang w:val="es-419"/>
+        </w:rPr>
+        <w:t>map</w:t>
+      </w:r>
+      <w:proofErr w:type="spellEnd"/>
+      <w:r>
+        <w:rPr>
+          <w:rFonts w:ascii="Dax-Regular" w:hAnsi="Dax-Regular"/>
+          <w:b/>
+          <w:bCs/>
+          <w:lang w:val="es-419"/>
+        </w:rPr>
+        <w:t xml:space="preserve">, </w:t>
+      </w:r>
+      <w:proofErr w:type="spellStart"/>
+      <w:r>
+        <w:rPr>
+          <w:rFonts w:ascii="Dax-Regular" w:hAnsi="Dax-Regular"/>
+          <w:b/>
+          <w:bCs/>
+          <w:lang w:val="es-419"/>
+        </w:rPr>
+        <w:t>key</w:t>
+      </w:r>
+      <w:proofErr w:type="spellEnd"/>
+      <w:r>
+        <w:rPr>
+          <w:rFonts w:ascii="Dax-Regular" w:hAnsi="Dax-Regular"/>
+          <w:b/>
+          <w:bCs/>
+          <w:lang w:val="es-419"/>
+        </w:rPr>
+        <w:t xml:space="preserve">, </w:t>
+      </w:r>
+      <w:proofErr w:type="spellStart"/>
+      <w:r>
+        <w:rPr>
+          <w:rFonts w:ascii="Dax-Regular" w:hAnsi="Dax-Regular"/>
+          <w:b/>
+          <w:bCs/>
+          <w:lang w:val="es-419"/>
+        </w:rPr>
+        <w:t>value</w:t>
+      </w:r>
+      <w:proofErr w:type="spellEnd"/>
+      <w:r>
+        <w:rPr>
+          <w:rFonts w:ascii="Dax-Regular" w:hAnsi="Dax-Regular"/>
+          <w:b/>
+          <w:bCs/>
+          <w:lang w:val="es-419"/>
+        </w:rPr>
+        <w:t>)</w:t>
+      </w:r>
+      <w:r>
+        <w:rPr>
+          <w:rFonts w:ascii="Dax-Regular" w:hAnsi="Dax-Regular"/>
+          <w:b/>
+          <w:bCs/>
+          <w:lang w:val="es-419"/>
+        </w:rPr>
+        <w:t>.</w:t>
+      </w:r>
+    </w:p>
+    <w:p>
+      <w:pPr>
+        <w:pStyle w:val="Prrafodelista"/>
         <w:numPr>
           <w:ilvl w:val="0"/>
           <w:numId w:val="1"/>
@@ -289,39 +475,193 @@
           <w:rFonts w:ascii="Dax-Regular" w:hAnsi="Dax-Regular"/>
           <w:lang w:val="es-419"/>
         </w:rPr>
-        <w:t>¿Qué hace la instrucción “</w:t>
-      </w:r>
-      <w:proofErr w:type="spellStart"/>
-      <w:r>
-        <w:rPr>
-          <w:rFonts w:ascii="Dax-Regular" w:hAnsi="Dax-Regular"/>
-          <w:b/>
-          <w:bCs/>
-          <w:lang w:val="es-419"/>
-        </w:rPr>
-        <w:t>mp.put</w:t>
-      </w:r>
-      <w:proofErr w:type="spellEnd"/>
-      <w:r>
-        <w:rPr>
-          <w:rFonts w:ascii="Dax-Regular" w:hAnsi="Dax-Regular"/>
-          <w:b/>
-          <w:bCs/>
-          <w:lang w:val="es-419"/>
-        </w:rPr>
-        <w:t>(...)”</w:t>
-      </w:r>
-      <w:r>
-        <w:rPr>
-          <w:rFonts w:ascii="Dax-Regular" w:hAnsi="Dax-Regular"/>
-          <w:lang w:val="es-419"/>
-        </w:rPr>
-        <w:t>?</w:t>
+        <w:t>¿</w:t>
+      </w:r>
+      <w:r>
+        <w:rPr>
+          <w:rFonts w:ascii="Dax-Regular" w:hAnsi="Dax-Regular"/>
+          <w:lang w:val="es-ES"/>
+        </w:rPr>
+        <w:t xml:space="preserve">Qué papel cumple </w:t>
+      </w:r>
+      <w:r>
+        <w:rPr>
+          <w:rFonts w:ascii="Dax-Regular" w:hAnsi="Dax-Regular"/>
+          <w:b/>
+          <w:bCs/>
+          <w:lang w:val="es-ES"/>
+        </w:rPr>
+        <w:t>“</w:t>
+      </w:r>
+      <w:proofErr w:type="spellStart"/>
+      <w:r>
+        <w:rPr>
+          <w:rFonts w:ascii="Dax-Regular" w:hAnsi="Dax-Regular"/>
+          <w:b/>
+          <w:bCs/>
+          <w:lang w:val="es-ES"/>
+        </w:rPr>
+        <w:t>book</w:t>
+      </w:r>
+      <w:proofErr w:type="spellEnd"/>
+      <w:r>
+        <w:rPr>
+          <w:rFonts w:ascii="Dax-Regular" w:hAnsi="Dax-Regular"/>
+          <w:b/>
+          <w:bCs/>
+          <w:lang w:val="es-ES"/>
+        </w:rPr>
+        <w:t>[‘</w:t>
+      </w:r>
+      <w:proofErr w:type="spellStart"/>
+      <w:r>
+        <w:rPr>
+          <w:rFonts w:ascii="Dax-Regular" w:hAnsi="Dax-Regular"/>
+          <w:b/>
+          <w:bCs/>
+          <w:lang w:val="es-ES"/>
+        </w:rPr>
+        <w:t>goodreads_book_id</w:t>
+      </w:r>
+      <w:proofErr w:type="spellEnd"/>
+      <w:r>
+        <w:rPr>
+          <w:rFonts w:ascii="Dax-Regular" w:hAnsi="Dax-Regular"/>
+          <w:b/>
+          <w:bCs/>
+          <w:lang w:val="es-ES"/>
+        </w:rPr>
+        <w:t>’]”</w:t>
+      </w:r>
+      <w:r>
+        <w:rPr>
+          <w:rFonts w:ascii="Dax-Regular" w:hAnsi="Dax-Regular"/>
+          <w:lang w:val="es-ES"/>
+        </w:rPr>
+        <w:t xml:space="preserve"> en esa instrucción?</w:t>
       </w:r>
     </w:p>
     <w:p>
       <w:pPr>
-        <w:pStyle w:val="ListParagraph"/>
+        <w:pStyle w:val="Prrafodelista"/>
+        <w:spacing w:after="0"/>
+        <w:ind w:left="360"/>
+        <w:jc w:val="both"/>
+        <w:rPr>
+          <w:rFonts w:ascii="Dax-Regular" w:hAnsi="Dax-Regular"/>
+          <w:lang w:val="es-419"/>
+        </w:rPr>
+      </w:pPr>
+      <w:r>
+        <w:rPr>
+          <w:rFonts w:ascii="Dax-Regular" w:hAnsi="Dax-Regular"/>
+          <w:lang w:val="es-ES"/>
+        </w:rPr>
+        <w:t xml:space="preserve">Como se indicó en el punto 4, la instrucción </w:t>
+      </w:r>
+      <w:r>
+        <w:rPr>
+          <w:rFonts w:ascii="Dax-Regular" w:hAnsi="Dax-Regular"/>
+          <w:lang w:val="es-419"/>
+        </w:rPr>
+        <w:t>“</w:t>
+      </w:r>
+      <w:proofErr w:type="spellStart"/>
+      <w:r>
+        <w:rPr>
+          <w:rFonts w:ascii="Dax-Regular" w:hAnsi="Dax-Regular"/>
+          <w:b/>
+          <w:bCs/>
+          <w:lang w:val="es-419"/>
+        </w:rPr>
+        <w:t>mp.put</w:t>
+      </w:r>
+      <w:proofErr w:type="spellEnd"/>
+      <w:r>
+        <w:rPr>
+          <w:rFonts w:ascii="Dax-Regular" w:hAnsi="Dax-Regular"/>
+          <w:b/>
+          <w:bCs/>
+          <w:lang w:val="es-419"/>
+        </w:rPr>
+        <w:t>(...)”</w:t>
+      </w:r>
+      <w:r>
+        <w:rPr>
+          <w:rFonts w:ascii="Dax-Regular" w:hAnsi="Dax-Regular"/>
+          <w:lang w:val="es-419"/>
+        </w:rPr>
+        <w:t xml:space="preserve"> recibe tres argumentos, en este caso el papel que cumple </w:t>
+      </w:r>
+      <w:r>
+        <w:rPr>
+          <w:rFonts w:ascii="Dax-Regular" w:hAnsi="Dax-Regular"/>
+          <w:b/>
+          <w:bCs/>
+          <w:lang w:val="es-ES"/>
+        </w:rPr>
+        <w:t>“</w:t>
+      </w:r>
+      <w:proofErr w:type="spellStart"/>
+      <w:r>
+        <w:rPr>
+          <w:rFonts w:ascii="Dax-Regular" w:hAnsi="Dax-Regular"/>
+          <w:b/>
+          <w:bCs/>
+          <w:lang w:val="es-ES"/>
+        </w:rPr>
+        <w:t>book</w:t>
+      </w:r>
+      <w:proofErr w:type="spellEnd"/>
+      <w:r>
+        <w:rPr>
+          <w:rFonts w:ascii="Dax-Regular" w:hAnsi="Dax-Regular"/>
+          <w:b/>
+          <w:bCs/>
+          <w:lang w:val="es-ES"/>
+        </w:rPr>
+        <w:t>[‘</w:t>
+      </w:r>
+      <w:proofErr w:type="spellStart"/>
+      <w:r>
+        <w:rPr>
+          <w:rFonts w:ascii="Dax-Regular" w:hAnsi="Dax-Regular"/>
+          <w:b/>
+          <w:bCs/>
+          <w:lang w:val="es-ES"/>
+        </w:rPr>
+        <w:t>goodreads_book_id</w:t>
+      </w:r>
+      <w:proofErr w:type="spellEnd"/>
+      <w:r>
+        <w:rPr>
+          <w:rFonts w:ascii="Dax-Regular" w:hAnsi="Dax-Regular"/>
+          <w:b/>
+          <w:bCs/>
+          <w:lang w:val="es-ES"/>
+        </w:rPr>
+        <w:t>’]”</w:t>
+      </w:r>
+      <w:r>
+        <w:rPr>
+          <w:rFonts w:ascii="Dax-Regular" w:hAnsi="Dax-Regular"/>
+          <w:b/>
+          <w:bCs/>
+          <w:lang w:val="es-ES"/>
+        </w:rPr>
+        <w:t xml:space="preserve"> </w:t>
+      </w:r>
+      <w:r>
+        <w:rPr>
+          <w:rFonts w:ascii="Dax-Regular" w:hAnsi="Dax-Regular"/>
+          <w:lang w:val="es-ES"/>
+        </w:rPr>
+        <w:t>vendría siendo la llave de la pareja que se insertará en el mapa.</w:t>
+      </w:r>
+    </w:p>
+    <w:p>
+      <w:pPr>
+        <w:pStyle w:val="Prrafodelista"/>
         <w:numPr>
           <w:ilvl w:val="0"/>
           <w:numId w:val="1"/>
@@ -336,16 +676,9 @@
       <w:r>
         <w:rPr>
           <w:rFonts w:ascii="Dax-Regular" w:hAnsi="Dax-Regular"/>
-          <w:lang w:val="es-419"/>
-        </w:rPr>
-        <w:t>¿</w:t>
-      </w:r>
-      <w:r>
-        <w:rPr>
-          <w:rFonts w:ascii="Dax-Regular" w:hAnsi="Dax-Regular"/>
-          <w:lang w:val="es-ES"/>
-        </w:rPr>
-        <w:t xml:space="preserve">Qué papel cumple </w:t>
+          <w:lang w:val="es-ES"/>
+        </w:rPr>
+        <w:t xml:space="preserve">¿Qué papel cumple </w:t>
       </w:r>
       <w:r>
         <w:rPr>
@@ -362,6 +695,8 @@
           <w:rFonts w:ascii="Dax-Regular" w:hAnsi="Dax-Regular"/>
           <w:b/>
           <w:bCs/>
+          <w:i/>
+          <w:iCs/>
           <w:lang w:val="es-ES"/>
         </w:rPr>
         <w:t>book</w:t>
@@ -372,29 +707,11 @@
           <w:rFonts w:ascii="Dax-Regular" w:hAnsi="Dax-Regular"/>
           <w:b/>
           <w:bCs/>
-          <w:lang w:val="es-ES"/>
-        </w:rPr>
-        <w:t>[‘</w:t>
-      </w:r>
-      <w:proofErr w:type="spellStart"/>
-      <w:r>
-        <w:rPr>
-          <w:rFonts w:ascii="Dax-Regular" w:hAnsi="Dax-Regular"/>
-          <w:b/>
-          <w:bCs/>
-          <w:lang w:val="es-ES"/>
-        </w:rPr>
-        <w:t>goodreads_book_id</w:t>
-      </w:r>
-      <w:proofErr w:type="spellEnd"/>
-      <w:r>
-        <w:rPr>
-          <w:rFonts w:ascii="Dax-Regular" w:hAnsi="Dax-Regular"/>
-          <w:b/>
-          <w:bCs/>
-          <w:lang w:val="es-ES"/>
-        </w:rPr>
-        <w:t>’]”</w:t>
+          <w:i/>
+          <w:iCs/>
+          <w:lang w:val="es-ES"/>
+        </w:rPr>
+        <w:t>”</w:t>
       </w:r>
       <w:r>
         <w:rPr>
@@ -406,7 +723,7 @@
     </w:p>
     <w:p>
       <w:pPr>
-        <w:pStyle w:val="ListParagraph"/>
+        <w:pStyle w:val="Prrafodelista"/>
         <w:numPr>
           <w:ilvl w:val="0"/>
           <w:numId w:val="1"/>
@@ -414,29 +731,50 @@
         <w:spacing w:after="0"/>
         <w:jc w:val="both"/>
         <w:rPr>
-          <w:lang w:val="es-419"/>
-        </w:rPr>
-      </w:pPr>
-      <w:r>
-        <w:rPr>
-          <w:rFonts w:ascii="Dax-Regular" w:hAnsi="Dax-Regular"/>
-          <w:lang w:val="es-ES"/>
-        </w:rPr>
-        <w:t xml:space="preserve">¿Qué </w:t>
-      </w:r>
-      <w:r>
-        <w:rPr>
-          <w:rFonts w:ascii="Dax-Regular" w:hAnsi="Dax-Regular"/>
-          <w:lang w:val="es-ES"/>
-        </w:rPr>
-        <w:t xml:space="preserve">papel cumple </w:t>
-      </w:r>
-      <w:r>
-        <w:rPr>
-          <w:rFonts w:ascii="Dax-Regular" w:hAnsi="Dax-Regular"/>
-          <w:lang w:val="es-ES"/>
-        </w:rPr>
-        <w:t xml:space="preserve">el tercer parámetro </w:t>
+          <w:rFonts w:ascii="Dax-Regular" w:hAnsi="Dax-Regular"/>
+          <w:lang w:val="es-419"/>
+        </w:rPr>
+      </w:pPr>
+      <w:r>
+        <w:rPr>
+          <w:rFonts w:ascii="Dax-Regular" w:hAnsi="Dax-Regular"/>
+          <w:lang w:val="es-ES"/>
+        </w:rPr>
+        <w:t xml:space="preserve">Como se indicó en el punto 4, la instrucción </w:t>
+      </w:r>
+      <w:r>
+        <w:rPr>
+          <w:rFonts w:ascii="Dax-Regular" w:hAnsi="Dax-Regular"/>
+          <w:lang w:val="es-419"/>
+        </w:rPr>
+        <w:t>“</w:t>
+      </w:r>
+      <w:proofErr w:type="spellStart"/>
+      <w:r>
+        <w:rPr>
+          <w:rFonts w:ascii="Dax-Regular" w:hAnsi="Dax-Regular"/>
+          <w:b/>
+          <w:bCs/>
+          <w:lang w:val="es-419"/>
+        </w:rPr>
+        <w:t>mp.put</w:t>
+      </w:r>
+      <w:proofErr w:type="spellEnd"/>
+      <w:r>
+        <w:rPr>
+          <w:rFonts w:ascii="Dax-Regular" w:hAnsi="Dax-Regular"/>
+          <w:b/>
+          <w:bCs/>
+          <w:lang w:val="es-419"/>
+        </w:rPr>
+        <w:t>(...)”</w:t>
+      </w:r>
+      <w:r>
+        <w:rPr>
+          <w:rFonts w:ascii="Dax-Regular" w:hAnsi="Dax-Regular"/>
+          <w:lang w:val="es-419"/>
+        </w:rPr>
+        <w:t xml:space="preserve"> recibe tres argumentos, en este caso el papel que cumple </w:t>
       </w:r>
       <w:r>
         <w:rPr>
@@ -474,7 +812,6 @@
       <w:r>
         <w:rPr>
           <w:rFonts w:ascii="Dax-Regular" w:hAnsi="Dax-Regular"/>
-          <w:b/>
           <w:lang w:val="es-ES"/>
         </w:rPr>
         <w:t xml:space="preserve"> </w:t>
@@ -484,12 +821,12 @@
           <w:rFonts w:ascii="Dax-Regular" w:hAnsi="Dax-Regular"/>
           <w:lang w:val="es-ES"/>
         </w:rPr>
-        <w:t>en esa instrucción?</w:t>
+        <w:t>sería el valor de la pareja que se insertará en el mapa.</w:t>
       </w:r>
     </w:p>
     <w:p>
       <w:pPr>
-        <w:pStyle w:val="ListParagraph"/>
+        <w:pStyle w:val="Prrafodelista"/>
         <w:numPr>
           <w:ilvl w:val="0"/>
           <w:numId w:val="1"/>
@@ -558,7 +895,179 @@
     </w:p>
     <w:p>
       <w:pPr>
-        <w:pStyle w:val="ListParagraph"/>
+        <w:pStyle w:val="Prrafodelista"/>
+        <w:spacing w:after="0"/>
+        <w:ind w:left="360"/>
+        <w:jc w:val="both"/>
+        <w:rPr>
+          <w:rFonts w:ascii="Dax-Regular" w:hAnsi="Dax-Regular"/>
+          <w:lang w:val="es-419"/>
+        </w:rPr>
+      </w:pPr>
+      <w:r>
+        <w:rPr>
+          <w:rFonts w:ascii="Dax-Regular" w:hAnsi="Dax-Regular"/>
+          <w:lang w:val="es-419"/>
+        </w:rPr>
+        <w:t>L</w:t>
+      </w:r>
+      <w:r>
+        <w:rPr>
+          <w:rFonts w:ascii="Dax-Regular" w:hAnsi="Dax-Regular"/>
+          <w:lang w:val="es-419"/>
+        </w:rPr>
+        <w:t xml:space="preserve">a instrucción </w:t>
+      </w:r>
+      <w:r>
+        <w:rPr>
+          <w:rFonts w:ascii="Dax-Regular" w:hAnsi="Dax-Regular"/>
+          <w:b/>
+          <w:bCs/>
+          <w:lang w:val="es-419"/>
+        </w:rPr>
+        <w:t>“</w:t>
+      </w:r>
+      <w:proofErr w:type="spellStart"/>
+      <w:proofErr w:type="gramStart"/>
+      <w:r>
+        <w:rPr>
+          <w:rFonts w:ascii="Dax-Regular" w:hAnsi="Dax-Regular"/>
+          <w:b/>
+          <w:bCs/>
+          <w:lang w:val="es-419"/>
+        </w:rPr>
+        <w:t>mp.get</w:t>
+      </w:r>
+      <w:proofErr w:type="spellEnd"/>
+      <w:r>
+        <w:rPr>
+          <w:rFonts w:ascii="Dax-Regular" w:hAnsi="Dax-Regular"/>
+          <w:b/>
+          <w:bCs/>
+          <w:lang w:val="es-419"/>
+        </w:rPr>
+        <w:t>(</w:t>
+      </w:r>
+      <w:proofErr w:type="gramEnd"/>
+      <w:r>
+        <w:rPr>
+          <w:rFonts w:ascii="Dax-Regular" w:hAnsi="Dax-Regular"/>
+          <w:b/>
+          <w:bCs/>
+          <w:lang w:val="es-419"/>
+        </w:rPr>
+        <w:t>…</w:t>
+      </w:r>
+      <w:r>
+        <w:rPr>
+          <w:rFonts w:ascii="Dax-Regular" w:hAnsi="Dax-Regular"/>
+          <w:b/>
+          <w:bCs/>
+          <w:lang w:val="es-419"/>
+        </w:rPr>
+        <w:t xml:space="preserve">)” </w:t>
+      </w:r>
+      <w:r>
+        <w:rPr>
+          <w:rFonts w:ascii="Dax-Regular" w:hAnsi="Dax-Regular"/>
+          <w:lang w:val="es-419"/>
+        </w:rPr>
+        <w:t>retorna la pareja llave, valor en donde a llave debe ser previamente indicada.</w:t>
+      </w:r>
+    </w:p>
+    <w:p>
+      <w:pPr>
+        <w:pStyle w:val="Prrafodelista"/>
+        <w:spacing w:after="0"/>
+        <w:ind w:left="360"/>
+        <w:jc w:val="both"/>
+        <w:rPr>
+          <w:rFonts w:ascii="Dax-Regular" w:hAnsi="Dax-Regular"/>
+          <w:lang w:val="es-419"/>
+        </w:rPr>
+      </w:pPr>
+      <w:r>
+        <w:rPr>
+          <w:rFonts w:ascii="Dax-Regular" w:hAnsi="Dax-Regular"/>
+          <w:lang w:val="es-419"/>
+        </w:rPr>
+        <w:t xml:space="preserve">Los argumentos son: el mapa donde se buscará la pareja y la llave asociada a la pareja, es decir, </w:t>
+      </w:r>
+      <w:r>
+        <w:rPr>
+          <w:rFonts w:ascii="Dax-Regular" w:hAnsi="Dax-Regular"/>
+          <w:b/>
+          <w:bCs/>
+          <w:lang w:val="es-419"/>
+        </w:rPr>
+        <w:t>“</w:t>
+      </w:r>
+      <w:proofErr w:type="spellStart"/>
+      <w:proofErr w:type="gramStart"/>
+      <w:r>
+        <w:rPr>
+          <w:rFonts w:ascii="Dax-Regular" w:hAnsi="Dax-Regular"/>
+          <w:b/>
+          <w:bCs/>
+          <w:lang w:val="es-419"/>
+        </w:rPr>
+        <w:t>mp.get</w:t>
+      </w:r>
+      <w:proofErr w:type="spellEnd"/>
+      <w:r>
+        <w:rPr>
+          <w:rFonts w:ascii="Dax-Regular" w:hAnsi="Dax-Regular"/>
+          <w:b/>
+          <w:bCs/>
+          <w:lang w:val="es-419"/>
+        </w:rPr>
+        <w:t>(</w:t>
+      </w:r>
+      <w:proofErr w:type="spellStart"/>
+      <w:proofErr w:type="gramEnd"/>
+      <w:r>
+        <w:rPr>
+          <w:rFonts w:ascii="Dax-Regular" w:hAnsi="Dax-Regular"/>
+          <w:b/>
+          <w:bCs/>
+          <w:lang w:val="es-419"/>
+        </w:rPr>
+        <w:t>map</w:t>
+      </w:r>
+      <w:proofErr w:type="spellEnd"/>
+      <w:r>
+        <w:rPr>
+          <w:rFonts w:ascii="Dax-Regular" w:hAnsi="Dax-Regular"/>
+          <w:b/>
+          <w:bCs/>
+          <w:lang w:val="es-419"/>
+        </w:rPr>
+        <w:t xml:space="preserve">, </w:t>
+      </w:r>
+      <w:proofErr w:type="spellStart"/>
+      <w:r>
+        <w:rPr>
+          <w:rFonts w:ascii="Dax-Regular" w:hAnsi="Dax-Regular"/>
+          <w:b/>
+          <w:bCs/>
+          <w:lang w:val="es-419"/>
+        </w:rPr>
+        <w:t>key</w:t>
+      </w:r>
+      <w:proofErr w:type="spellEnd"/>
+      <w:r>
+        <w:rPr>
+          <w:rFonts w:ascii="Dax-Regular" w:hAnsi="Dax-Regular"/>
+          <w:b/>
+          <w:bCs/>
+          <w:lang w:val="es-419"/>
+        </w:rPr>
+        <w:t>)”</w:t>
+      </w:r>
+    </w:p>
+    <w:p>
+      <w:pPr>
+        <w:pStyle w:val="Prrafodelista"/>
         <w:numPr>
           <w:ilvl w:val="0"/>
           <w:numId w:val="1"/>
@@ -636,7 +1145,132 @@
     </w:p>
     <w:p>
       <w:pPr>
-        <w:pStyle w:val="ListParagraph"/>
+        <w:pStyle w:val="Prrafodelista"/>
+        <w:spacing w:after="0"/>
+        <w:ind w:left="360"/>
+        <w:jc w:val="both"/>
+        <w:rPr>
+          <w:rFonts w:ascii="Dax-Regular" w:hAnsi="Dax-Regular"/>
+          <w:lang w:val="es-CO"/>
+        </w:rPr>
+      </w:pPr>
+      <w:r>
+        <w:rPr>
+          <w:rFonts w:ascii="Dax-Regular" w:hAnsi="Dax-Regular"/>
+          <w:lang w:val="es-ES"/>
+        </w:rPr>
+        <w:t>“</w:t>
+      </w:r>
+      <w:proofErr w:type="spellStart"/>
+      <w:r>
+        <w:rPr>
+          <w:rFonts w:ascii="Dax-Regular" w:hAnsi="Dax-Regular"/>
+          <w:lang w:val="es-ES"/>
+        </w:rPr>
+        <w:t>Year</w:t>
+      </w:r>
+      <w:proofErr w:type="spellEnd"/>
+      <w:r>
+        <w:rPr>
+          <w:rFonts w:ascii="Dax-Regular" w:hAnsi="Dax-Regular"/>
+          <w:lang w:val="es-ES"/>
+        </w:rPr>
+        <w:t xml:space="preserve">” será la pareja que retorne la instrucción </w:t>
+      </w:r>
+      <w:proofErr w:type="spellStart"/>
+      <w:r>
+        <w:rPr>
+          <w:rFonts w:ascii="Dax-Regular" w:hAnsi="Dax-Regular"/>
+          <w:lang w:val="es-ES"/>
+        </w:rPr>
+        <w:t>mp.get</w:t>
+      </w:r>
+      <w:proofErr w:type="spellEnd"/>
+      <w:r>
+        <w:rPr>
+          <w:rFonts w:ascii="Dax-Regular" w:hAnsi="Dax-Regular"/>
+          <w:lang w:val="es-ES"/>
+        </w:rPr>
+        <w:t xml:space="preserve"> teniendo en cuenta los argumentos dados, los cuales fueron: </w:t>
+      </w:r>
+      <w:r>
+        <w:rPr>
+          <w:lang w:val="es-CO"/>
+        </w:rPr>
+        <w:t>(</w:t>
+      </w:r>
+      <w:proofErr w:type="spellStart"/>
+      <w:r>
+        <w:rPr>
+          <w:lang w:val="es-CO"/>
+        </w:rPr>
+        <w:t>catalog</w:t>
+      </w:r>
+      <w:proofErr w:type="spellEnd"/>
+      <w:r>
+        <w:rPr>
+          <w:lang w:val="es-CO"/>
+        </w:rPr>
+        <w:t>['</w:t>
+      </w:r>
+      <w:proofErr w:type="spellStart"/>
+      <w:r>
+        <w:rPr>
+          <w:lang w:val="es-CO"/>
+        </w:rPr>
+        <w:t>years</w:t>
+      </w:r>
+      <w:proofErr w:type="spellEnd"/>
+      <w:r>
+        <w:rPr>
+          <w:lang w:val="es-CO"/>
+        </w:rPr>
+        <w:t>']</w:t>
+      </w:r>
+      <w:r>
+        <w:rPr>
+          <w:lang w:val="es-CO"/>
+        </w:rPr>
+        <w:t>)</w:t>
+      </w:r>
+      <w:r>
+        <w:rPr>
+          <w:lang w:val="es-CO"/>
+        </w:rPr>
+        <w:t xml:space="preserve">, </w:t>
+      </w:r>
+      <w:proofErr w:type="spellStart"/>
+      <w:r>
+        <w:rPr>
+          <w:lang w:val="es-CO"/>
+        </w:rPr>
+        <w:t>year</w:t>
+      </w:r>
+      <w:proofErr w:type="spellEnd"/>
+      <w:r>
+        <w:rPr>
+          <w:lang w:val="es-CO"/>
+        </w:rPr>
+        <w:t xml:space="preserve">. Además de que como se observa en la siguiente instrucción booleana si </w:t>
+      </w:r>
+      <w:proofErr w:type="spellStart"/>
+      <w:r>
+        <w:rPr>
+          <w:lang w:val="es-CO"/>
+        </w:rPr>
+        <w:t>year</w:t>
+      </w:r>
+      <w:proofErr w:type="spellEnd"/>
+      <w:r>
+        <w:rPr>
+          <w:lang w:val="es-CO"/>
+        </w:rPr>
+        <w:t xml:space="preserve"> retorna una pareja se procede al siguiente “paso” de la función.</w:t>
+      </w:r>
+    </w:p>
+    <w:p>
+      <w:pPr>
+        <w:pStyle w:val="Prrafodelista"/>
         <w:numPr>
           <w:ilvl w:val="0"/>
           <w:numId w:val="1"/>
@@ -692,6 +1326,63 @@
           <w:lang w:val="es-ES"/>
         </w:rPr>
         <w:t>?</w:t>
+      </w:r>
+    </w:p>
+    <w:p>
+      <w:pPr>
+        <w:pStyle w:val="Prrafodelista"/>
+        <w:spacing w:after="0"/>
+        <w:ind w:left="360"/>
+        <w:jc w:val="both"/>
+        <w:rPr>
+          <w:rFonts w:ascii="Dax-Regular" w:hAnsi="Dax-Regular"/>
+          <w:lang w:val="es-419"/>
+        </w:rPr>
+      </w:pPr>
+      <w:r>
+        <w:rPr>
+          <w:rFonts w:ascii="Dax-Regular" w:hAnsi="Dax-Regular"/>
+          <w:lang w:val="es-ES"/>
+        </w:rPr>
+        <w:t xml:space="preserve">La instrucción </w:t>
+      </w:r>
+      <w:r>
+        <w:rPr>
+          <w:rFonts w:ascii="Dax-Regular" w:hAnsi="Dax-Regular"/>
+          <w:b/>
+          <w:bCs/>
+          <w:lang w:val="es-ES"/>
+        </w:rPr>
+        <w:t>“</w:t>
+      </w:r>
+      <w:proofErr w:type="spellStart"/>
+      <w:proofErr w:type="gramStart"/>
+      <w:r>
+        <w:rPr>
+          <w:rFonts w:ascii="Dax-Regular" w:hAnsi="Dax-Regular"/>
+          <w:b/>
+          <w:bCs/>
+          <w:lang w:val="es-ES"/>
+        </w:rPr>
+        <w:t>me.getValue</w:t>
+      </w:r>
+      <w:proofErr w:type="spellEnd"/>
+      <w:proofErr w:type="gramEnd"/>
+      <w:r>
+        <w:rPr>
+          <w:rFonts w:ascii="Dax-Regular" w:hAnsi="Dax-Regular"/>
+          <w:b/>
+          <w:bCs/>
+          <w:lang w:val="es-ES"/>
+        </w:rPr>
+        <w:t>(…)”</w:t>
+      </w:r>
+      <w:r>
+        <w:rPr>
+          <w:rFonts w:ascii="Dax-Regular" w:hAnsi="Dax-Regular"/>
+          <w:lang w:val="es-ES"/>
+        </w:rPr>
+        <w:t xml:space="preserve"> retorna el valor de una pareja de un Map. El argumento es la pareja llave, valor.</w:t>
       </w:r>
     </w:p>
     <w:p>
@@ -1284,13 +1975,13 @@
       <w:noProof/>
     </w:rPr>
   </w:style>
-  <w:style w:type="character" w:default="1" w:styleId="DefaultParagraphFont">
+  <w:style w:type="character" w:default="1" w:styleId="Fuentedeprrafopredeter">
     <w:name w:val="Default Paragraph Font"/>
     <w:uiPriority w:val="1"/>
     <w:semiHidden/>
     <w:unhideWhenUsed/>
   </w:style>
-  <w:style w:type="table" w:default="1" w:styleId="TableNormal">
+  <w:style w:type="table" w:default="1" w:styleId="Tablanormal">
     <w:name w:val="Normal Table"/>
     <w:uiPriority w:val="99"/>
     <w:semiHidden/>
@@ -1305,17 +1996,17 @@
       </w:tblCellMar>
     </w:tblPr>
   </w:style>
-  <w:style w:type="numbering" w:default="1" w:styleId="NoList">
+  <w:style w:type="numbering" w:default="1" w:styleId="Sinlista">
     <w:name w:val="No List"/>
     <w:uiPriority w:val="99"/>
     <w:semiHidden/>
     <w:unhideWhenUsed/>
   </w:style>
-  <w:style w:type="paragraph" w:styleId="Title">
+  <w:style w:type="paragraph" w:styleId="Ttulo">
     <w:name w:val="Title"/>
     <w:basedOn w:val="Normal"/>
     <w:next w:val="Normal"/>
-    <w:link w:val="TitleChar"/>
+    <w:link w:val="TtuloCar"/>
     <w:uiPriority w:val="10"/>
     <w:qFormat/>
     <w:rsid w:val="00BA3B38"/>
@@ -1331,10 +2022,10 @@
       <w:szCs w:val="56"/>
     </w:rPr>
   </w:style>
-  <w:style w:type="character" w:customStyle="1" w:styleId="TitleChar">
-    <w:name w:val="Title Char"/>
-    <w:basedOn w:val="DefaultParagraphFont"/>
-    <w:link w:val="Title"/>
+  <w:style w:type="character" w:customStyle="1" w:styleId="TtuloCar">
+    <w:name w:val="Título Car"/>
+    <w:basedOn w:val="Fuentedeprrafopredeter"/>
+    <w:link w:val="Ttulo"/>
     <w:uiPriority w:val="10"/>
     <w:rsid w:val="00BA3B38"/>
     <w:rPr>
@@ -1346,7 +2037,7 @@
       <w:szCs w:val="56"/>
     </w:rPr>
   </w:style>
-  <w:style w:type="paragraph" w:styleId="ListParagraph">
+  <w:style w:type="paragraph" w:styleId="Prrafodelista">
     <w:name w:val="List Paragraph"/>
     <w:basedOn w:val="Normal"/>
     <w:uiPriority w:val="34"/>
@@ -1360,9 +2051,9 @@
       <w:noProof w:val="0"/>
     </w:rPr>
   </w:style>
-  <w:style w:type="character" w:styleId="CommentReference">
+  <w:style w:type="character" w:styleId="Refdecomentario">
     <w:name w:val="annotation reference"/>
-    <w:basedOn w:val="DefaultParagraphFont"/>
+    <w:basedOn w:val="Fuentedeprrafopredeter"/>
     <w:uiPriority w:val="99"/>
     <w:semiHidden/>
     <w:unhideWhenUsed/>
@@ -1372,10 +2063,10 @@
       <w:szCs w:val="16"/>
     </w:rPr>
   </w:style>
-  <w:style w:type="paragraph" w:styleId="CommentText">
+  <w:style w:type="paragraph" w:styleId="Textocomentario">
     <w:name w:val="annotation text"/>
     <w:basedOn w:val="Normal"/>
-    <w:link w:val="CommentTextChar"/>
+    <w:link w:val="TextocomentarioCar"/>
     <w:uiPriority w:val="99"/>
     <w:semiHidden/>
     <w:unhideWhenUsed/>
@@ -1389,10 +2080,10 @@
       <w:szCs w:val="20"/>
     </w:rPr>
   </w:style>
-  <w:style w:type="character" w:customStyle="1" w:styleId="CommentTextChar">
-    <w:name w:val="Comment Text Char"/>
-    <w:basedOn w:val="DefaultParagraphFont"/>
-    <w:link w:val="CommentText"/>
+  <w:style w:type="character" w:customStyle="1" w:styleId="TextocomentarioCar">
+    <w:name w:val="Texto comentario Car"/>
+    <w:basedOn w:val="Fuentedeprrafopredeter"/>
+    <w:link w:val="Textocomentario"/>
     <w:uiPriority w:val="99"/>
     <w:semiHidden/>
     <w:rsid w:val="00A442AC"/>
@@ -1401,10 +2092,10 @@
       <w:szCs w:val="20"/>
     </w:rPr>
   </w:style>
-  <w:style w:type="paragraph" w:styleId="Header">
+  <w:style w:type="paragraph" w:styleId="Encabezado">
     <w:name w:val="header"/>
     <w:basedOn w:val="Normal"/>
-    <w:link w:val="HeaderChar"/>
+    <w:link w:val="EncabezadoCar"/>
     <w:uiPriority w:val="99"/>
     <w:unhideWhenUsed/>
     <w:rsid w:val="00AB1340"/>
@@ -1416,20 +2107,20 @@
       <w:spacing w:after="0" w:line="240" w:lineRule="auto"/>
     </w:pPr>
   </w:style>
-  <w:style w:type="character" w:customStyle="1" w:styleId="HeaderChar">
-    <w:name w:val="Header Char"/>
-    <w:basedOn w:val="DefaultParagraphFont"/>
-    <w:link w:val="Header"/>
+  <w:style w:type="character" w:customStyle="1" w:styleId="EncabezadoCar">
+    <w:name w:val="Encabezado Car"/>
+    <w:basedOn w:val="Fuentedeprrafopredeter"/>
+    <w:link w:val="Encabezado"/>
     <w:uiPriority w:val="99"/>
     <w:rsid w:val="00AB1340"/>
     <w:rPr>
       <w:noProof/>
     </w:rPr>
   </w:style>
-  <w:style w:type="paragraph" w:styleId="Footer">
+  <w:style w:type="paragraph" w:styleId="Piedepgina">
     <w:name w:val="footer"/>
     <w:basedOn w:val="Normal"/>
-    <w:link w:val="FooterChar"/>
+    <w:link w:val="PiedepginaCar"/>
     <w:uiPriority w:val="99"/>
     <w:unhideWhenUsed/>
     <w:rsid w:val="00AB1340"/>
@@ -1441,10 +2132,10 @@
       <w:spacing w:after="0" w:line="240" w:lineRule="auto"/>
     </w:pPr>
   </w:style>
-  <w:style w:type="character" w:customStyle="1" w:styleId="FooterChar">
-    <w:name w:val="Footer Char"/>
-    <w:basedOn w:val="DefaultParagraphFont"/>
-    <w:link w:val="Footer"/>
+  <w:style w:type="character" w:customStyle="1" w:styleId="PiedepginaCar">
+    <w:name w:val="Pie de página Car"/>
+    <w:basedOn w:val="Fuentedeprrafopredeter"/>
+    <w:link w:val="Piedepgina"/>
     <w:uiPriority w:val="99"/>
     <w:rsid w:val="00AB1340"/>
     <w:rPr>
@@ -1750,21 +2441,6 @@
 </file>
 
 <file path=customXml/item1.xml><?xml version="1.0" encoding="utf-8"?>
-<p:properties xmlns:p="http://schemas.microsoft.com/office/2006/metadata/properties" xmlns:xsi="http://www.w3.org/2001/XMLSchema-instance" xmlns:pc="http://schemas.microsoft.com/office/infopath/2007/PartnerControls">
-  <documentManagement/>
-</p:properties>
-</file>
-
-<file path=customXml/item2.xml><?xml version="1.0" encoding="utf-8"?>
-<?mso-contentType ?>
-<FormTemplates xmlns="http://schemas.microsoft.com/sharepoint/v3/contenttype/forms">
-  <Display>DocumentLibraryForm</Display>
-  <Edit>DocumentLibraryForm</Edit>
-  <New>DocumentLibraryForm</New>
-</FormTemplates>
-</file>
-
-<file path=customXml/item3.xml><?xml version="1.0" encoding="utf-8"?>
 <ct:contentTypeSchema xmlns:ct="http://schemas.microsoft.com/office/2006/metadata/contentType" xmlns:ma="http://schemas.microsoft.com/office/2006/metadata/properties/metaAttributes" ct:_="" ma:_="" ma:contentTypeName="Documento" ma:contentTypeID="0x01010023858CF01A2EF24688B692775F4C60A4" ma:contentTypeVersion="12" ma:contentTypeDescription="Crear nuevo documento." ma:contentTypeScope="" ma:versionID="6ca5caf3e573104b48cd489fb7ebf238">
   <xsd:schema xmlns:xsd="http://www.w3.org/2001/XMLSchema" xmlns:xs="http://www.w3.org/2001/XMLSchema" xmlns:p="http://schemas.microsoft.com/office/2006/metadata/properties" xmlns:ns2="164883f8-7691-4ecf-b54a-664c0d0edefe" xmlns:ns3="85e30bcc-d76c-4413-8e4d-2dce22fb0743" targetNamespace="http://schemas.microsoft.com/office/2006/metadata/properties" ma:root="true" ma:fieldsID="f8ff97dc266d6a6a16fe4e7cad907b60" ns2:_="" ns3:_="">
     <xsd:import namespace="164883f8-7691-4ecf-b54a-664c0d0edefe"/>
@@ -1981,11 +2657,36 @@
 </ct:contentTypeSchema>
 </file>
 
+<file path=customXml/item2.xml><?xml version="1.0" encoding="utf-8"?>
+<?mso-contentType ?>
+<FormTemplates xmlns="http://schemas.microsoft.com/sharepoint/v3/contenttype/forms">
+  <Display>DocumentLibraryForm</Display>
+  <Edit>DocumentLibraryForm</Edit>
+  <New>DocumentLibraryForm</New>
+</FormTemplates>
+</file>
+
+<file path=customXml/item3.xml><?xml version="1.0" encoding="utf-8"?>
+<p:properties xmlns:p="http://schemas.microsoft.com/office/2006/metadata/properties" xmlns:xsi="http://www.w3.org/2001/XMLSchema-instance" xmlns:pc="http://schemas.microsoft.com/office/infopath/2007/PartnerControls">
+  <documentManagement/>
+</p:properties>
+</file>
+
 <file path=customXml/itemProps1.xml><?xml version="1.0" encoding="utf-8"?>
-<ds:datastoreItem xmlns:ds="http://schemas.openxmlformats.org/officeDocument/2006/customXml" ds:itemID="{8542EACB-7939-45C8-99C3-B6897CA7A7EF}">
+<ds:datastoreItem xmlns:ds="http://schemas.openxmlformats.org/officeDocument/2006/customXml" ds:itemID="{ECDEB8A5-39E8-4E4E-B9EE-6A789682D127}">
   <ds:schemaRefs>
+    <ds:schemaRef ds:uri="http://schemas.microsoft.com/office/2006/metadata/contentType"/>
+    <ds:schemaRef ds:uri="http://schemas.microsoft.com/office/2006/metadata/properties/metaAttributes"/>
+    <ds:schemaRef ds:uri="http://www.w3.org/2001/XMLSchema"/>
     <ds:schemaRef ds:uri="http://schemas.microsoft.com/office/2006/metadata/properties"/>
+    <ds:schemaRef ds:uri="164883f8-7691-4ecf-b54a-664c0d0edefe"/>
+    <ds:schemaRef ds:uri="85e30bcc-d76c-4413-8e4d-2dce22fb0743"/>
+    <ds:schemaRef ds:uri="http://schemas.microsoft.com/office/2006/documentManagement/types"/>
     <ds:schemaRef ds:uri="http://schemas.microsoft.com/office/infopath/2007/PartnerControls"/>
+    <ds:schemaRef ds:uri="http://schemas.openxmlformats.org/package/2006/metadata/core-properties"/>
+    <ds:schemaRef ds:uri="http://purl.org/dc/elements/1.1/"/>
+    <ds:schemaRef ds:uri="http://purl.org/dc/terms/"/>
+    <ds:schemaRef ds:uri="http://schemas.microsoft.com/internal/obd"/>
   </ds:schemaRefs>
 </ds:datastoreItem>
 </file>
@@ -1999,5 +2700,10 @@
 </file>
 
 <file path=customXml/itemProps3.xml><?xml version="1.0" encoding="utf-8"?>
-<ds:datastoreItem xmlns:ds="http://schemas.openxmlformats.org/officeDocument/2006/customXml" ds:itemID="{ECDEB8A5-39E8-4E4E-B9EE-6A789682D127}"/>
+<ds:datastoreItem xmlns:ds="http://schemas.openxmlformats.org/officeDocument/2006/customXml" ds:itemID="{8542EACB-7939-45C8-99C3-B6897CA7A7EF}">
+  <ds:schemaRefs>
+    <ds:schemaRef ds:uri="http://schemas.microsoft.com/office/2006/metadata/properties"/>
+    <ds:schemaRef ds:uri="http://schemas.microsoft.com/office/infopath/2007/PartnerControls"/>
+  </ds:schemaRefs>
+</ds:datastoreItem>
 </file>